--- a/ASSIGNMENTS/STUDENTS SUBMISSION/leela jayashree/assignment 2.docx
+++ b/ASSIGNMENTS/STUDENTS SUBMISSION/leela jayashree/assignment 2.docx
@@ -178,7 +178,7 @@
     </w:p>
     <w:p>
       <w:r>
-        <w:t>if (n1&gt;100):</w:t>
+        <w:t>if (n1&gt;n2) and (n1&gt;n3):</w:t>
       </w:r>
     </w:p>
     <w:p>
@@ -197,7 +197,7 @@
     </w:p>
     <w:p>
       <w:r>
-        <w:t>if (n2&gt;100):</w:t>
+        <w:t>if (n2&gt;n3) and (n2&gt;n1):</w:t>
       </w:r>
     </w:p>
     <w:p>
@@ -215,7 +215,7 @@
     </w:p>
     <w:p>
       <w:r>
-        <w:t>if (n3&gt;100):</w:t>
+        <w:t>if (n3&gt;n1) and (n3&gt;n2):</w:t>
       </w:r>
     </w:p>
     <w:p>
@@ -242,15 +242,24 @@
       </w:r>
     </w:p>
     <w:p>
+      <w:pPr>
+        <w:rPr>
+          <w:noProof/>
+        </w:rPr>
+      </w:pPr>
+    </w:p>
+    <w:p>
+      <w:bookmarkStart w:id="0" w:name="_GoBack"/>
+      <w:bookmarkEnd w:id="0"/>
       <w:r>
         <w:rPr>
           <w:noProof/>
         </w:rPr>
         <w:drawing>
-          <wp:inline distT="0" distB="0" distL="0" distR="0" wp14:anchorId="32BA6AF5" wp14:editId="5C624986">
-            <wp:extent cx="5060003" cy="1478915"/>
-            <wp:effectExtent l="0" t="0" r="7620" b="6985"/>
-            <wp:docPr id="2" name="Picture 2"/>
+          <wp:inline distT="0" distB="0" distL="0" distR="0" wp14:anchorId="5EDE6C16" wp14:editId="1A56C0F8">
+            <wp:extent cx="5031036" cy="1497965"/>
+            <wp:effectExtent l="0" t="0" r="0" b="6985"/>
+            <wp:docPr id="7" name="Picture 7"/>
             <wp:cNvGraphicFramePr>
               <a:graphicFrameLocks xmlns:a="http://schemas.openxmlformats.org/drawingml/2006/main" noChangeAspect="1"/>
             </wp:cNvGraphicFramePr>
@@ -263,13 +272,13 @@
                   </pic:nvPicPr>
                   <pic:blipFill rotWithShape="1">
                     <a:blip r:embed="rId5"/>
-                    <a:srcRect l="6508" t="24544" r="8285" b="31157"/>
+                    <a:srcRect l="7867" t="25180" r="8161" b="30347"/>
                     <a:stretch/>
                   </pic:blipFill>
                   <pic:spPr bwMode="auto">
                     <a:xfrm>
                       <a:off x="0" y="0"/>
-                      <a:ext cx="5064324" cy="1480178"/>
+                      <a:ext cx="5043312" cy="1501620"/>
                     </a:xfrm>
                     <a:prstGeom prst="rect">
                       <a:avLst/>
@@ -293,10 +302,7 @@
     <w:p/>
     <w:p>
       <w:r>
-        <w:t xml:space="preserve">Q2) </w:t>
-      </w:r>
-      <w:r>
-        <w:t>n1=</w:t>
+        <w:t>Q2) n1=</w:t>
       </w:r>
       <w:proofErr w:type="spellStart"/>
       <w:proofErr w:type="gramStart"/>
@@ -409,10 +415,7 @@
     </w:p>
     <w:p>
       <w:r>
-        <w:t xml:space="preserve">Q4 </w:t>
-      </w:r>
-      <w:r>
-        <w:t>n1=</w:t>
+        <w:t>Q4 n1=</w:t>
       </w:r>
       <w:proofErr w:type="spellStart"/>
       <w:proofErr w:type="gramStart"/>
@@ -471,6 +474,7 @@
     </w:p>
     <w:p>
       <w:r>
+        <w:lastRenderedPageBreak/>
         <w:t xml:space="preserve">    </w:t>
       </w:r>
       <w:proofErr w:type="gramStart"/>
@@ -586,8 +590,6 @@
           </wp:inline>
         </w:drawing>
       </w:r>
-      <w:bookmarkStart w:id="0" w:name="_GoBack"/>
-      <w:bookmarkEnd w:id="0"/>
     </w:p>
     <w:p>
       <w:r>
